--- a/lab6/lab6 raport.docx
+++ b/lab6/lab6 raport.docx
@@ -3,14 +3,91 @@
 <w:document xmlns:wpc="http://schemas.microsoft.com/office/word/2010/wordprocessingCanvas" xmlns:cx="http://schemas.microsoft.com/office/drawing/2014/chartex" xmlns:cx1="http://schemas.microsoft.com/office/drawing/2015/9/8/chartex" xmlns:cx2="http://schemas.microsoft.com/office/drawing/2015/10/21/chartex" xmlns:cx3="http://schemas.microsoft.com/office/drawing/2016/5/9/chartex" xmlns:cx4="http://schemas.microsoft.com/office/drawing/2016/5/10/chartex" xmlns:cx5="http://schemas.microsoft.com/office/drawing/2016/5/11/chartex" xmlns:cx6="http://schemas.microsoft.com/office/drawing/2016/5/12/chartex" xmlns:cx7="http://schemas.microsoft.com/office/drawing/2016/5/13/chartex" xmlns:cx8="http://schemas.microsoft.com/office/drawing/2016/5/14/chartex" xmlns:mc="http://schemas.openxmlformats.org/markup-compatibility/2006" xmlns:aink="http://schemas.microsoft.com/office/drawing/2016/ink" xmlns:am3d="http://schemas.microsoft.com/office/drawing/2017/model3d" xmlns:o="urn:schemas-microsoft-com:office:office" xmlns:oel="http://schemas.microsoft.com/office/2019/extlst" xmlns:r="http://schemas.openxmlformats.org/officeDocument/2006/relationships" xmlns:m="http://schemas.openxmlformats.org/officeDocument/2006/math" xmlns:v="urn:schemas-microsoft-com:vml" xmlns:wp14="http://schemas.microsoft.com/office/word/2010/wordprocessingDrawing" xmlns:wp="http://schemas.openxmlformats.org/drawingml/2006/wordprocessingDrawing" xmlns:w10="urn:schemas-microsoft-com:office:word" xmlns:w="http://schemas.openxmlformats.org/wordprocessingml/2006/main" xmlns:w14="http://schemas.microsoft.com/office/word/2010/wordml" xmlns:w15="http://schemas.microsoft.com/office/word/2012/wordml" xmlns:w16cex="http://schemas.microsoft.com/office/word/2018/wordml/cex" xmlns:w16cid="http://schemas.microsoft.com/office/word/2016/wordml/cid" xmlns:w16="http://schemas.microsoft.com/office/word/2018/wordml" xmlns:w16sdtdh="http://schemas.microsoft.com/office/word/2020/wordml/sdtdatahash" xmlns:w16se="http://schemas.microsoft.com/office/word/2015/wordml/symex" xmlns:wpg="http://schemas.microsoft.com/office/word/2010/wordprocessingGroup" xmlns:wpi="http://schemas.microsoft.com/office/word/2010/wordprocessingInk" xmlns:wne="http://schemas.microsoft.com/office/word/2006/wordml" xmlns:wps="http://schemas.microsoft.com/office/word/2010/wordprocessingShape" mc:Ignorable="w14 w15 w16se w16cid w16 w16cex w16sdtdh wp14">
   <w:body>
     <w:p>
+      <w:pPr>
+        <w:rPr>
+          <w:sz w:val="32"/>
+          <w:szCs w:val="32"/>
+        </w:rPr>
+      </w:pPr>
+      <w:r>
+        <w:rPr>
+          <w:sz w:val="32"/>
+          <w:szCs w:val="32"/>
+        </w:rPr>
+        <w:t>Algorytm Q-</w:t>
+      </w:r>
+      <w:proofErr w:type="spellStart"/>
+      <w:r>
+        <w:rPr>
+          <w:sz w:val="32"/>
+          <w:szCs w:val="32"/>
+        </w:rPr>
+        <w:t>Learn</w:t>
+      </w:r>
+      <w:proofErr w:type="spellEnd"/>
+    </w:p>
+    <w:p>
+      <w:pPr>
+        <w:rPr>
+          <w:sz w:val="24"/>
+          <w:szCs w:val="24"/>
+        </w:rPr>
+      </w:pPr>
+      <w:r>
+        <w:rPr>
+          <w:sz w:val="24"/>
+          <w:szCs w:val="24"/>
+        </w:rPr>
+        <w:t>Mateusz Matukiewicz</w:t>
+      </w:r>
+      <w:r>
+        <w:rPr>
+          <w:sz w:val="24"/>
+          <w:szCs w:val="24"/>
+        </w:rPr>
+        <w:t xml:space="preserve"> 325195</w:t>
+      </w:r>
+    </w:p>
+    <w:p>
+      <w:r>
+        <w:t xml:space="preserve">System Nagradzania modelu (Z dokumentacji środowiska </w:t>
+      </w:r>
+      <w:proofErr w:type="spellStart"/>
+      <w:r>
+        <w:rPr>
+          <w:b/>
+          <w:bCs/>
+        </w:rPr>
+        <w:t>gym</w:t>
+      </w:r>
+      <w:proofErr w:type="spellEnd"/>
+      <w:r>
+        <w:rPr>
+          <w:b/>
+          <w:bCs/>
+        </w:rPr>
+        <w:t>-</w:t>
+      </w:r>
+      <w:r>
+        <w:rPr>
+          <w:b/>
+          <w:bCs/>
+        </w:rPr>
+        <w:t>taxi</w:t>
+      </w:r>
+      <w:r>
+        <w:t>):</w:t>
+      </w:r>
+    </w:p>
+    <w:p>
       <w:r>
         <w:rPr>
           <w:noProof/>
         </w:rPr>
         <w:drawing>
-          <wp:inline distT="0" distB="0" distL="0" distR="0" wp14:anchorId="5D0A2930" wp14:editId="69DAF957">
-            <wp:extent cx="4591691" cy="1619476"/>
-            <wp:effectExtent l="0" t="0" r="0" b="0"/>
+          <wp:inline distT="0" distB="0" distL="0" distR="0" wp14:anchorId="5D0A2930" wp14:editId="57822067">
+            <wp:extent cx="3971925" cy="1400886"/>
+            <wp:effectExtent l="0" t="0" r="0" b="8890"/>
             <wp:docPr id="17961827" name="Picture 1"/>
             <wp:cNvGraphicFramePr>
               <a:graphicFrameLocks xmlns:a="http://schemas.openxmlformats.org/drawingml/2006/main" noChangeAspect="1"/>
@@ -31,7 +108,7 @@
                   <pic:spPr>
                     <a:xfrm>
                       <a:off x="0" y="0"/>
-                      <a:ext cx="4591691" cy="1619476"/>
+                      <a:ext cx="3977293" cy="1402779"/>
                     </a:xfrm>
                     <a:prstGeom prst="rect">
                       <a:avLst/>
@@ -42,6 +119,21 @@
             </a:graphic>
           </wp:inline>
         </w:drawing>
+      </w:r>
+    </w:p>
+    <w:p>
+      <w:r>
+        <w:t>Wzór do aktualizacji Q-tabeli (</w:t>
+      </w:r>
+      <w:r>
+        <w:rPr>
+          <w:b/>
+          <w:bCs/>
+        </w:rPr>
+        <w:t>Wikipedia</w:t>
+      </w:r>
+      <w:r>
+        <w:t>):</w:t>
       </w:r>
     </w:p>
     <w:p>
@@ -88,6 +180,9 @@
     </w:p>
     <w:p>
       <w:r>
+        <w:rPr>
+          <w:noProof/>
+        </w:rPr>
         <w:drawing>
           <wp:inline distT="0" distB="0" distL="0" distR="0" wp14:anchorId="7B4188FA" wp14:editId="1C30E7B8">
             <wp:extent cx="4401164" cy="4887007"/>
@@ -123,6 +218,138 @@
             </a:graphic>
           </wp:inline>
         </w:drawing>
+      </w:r>
+    </w:p>
+    <w:p>
+      <w:pPr>
+        <w:jc w:val="center"/>
+      </w:pPr>
+      <w:r>
+        <w:rPr>
+          <w:b/>
+          <w:bCs/>
+          <w:sz w:val="28"/>
+          <w:szCs w:val="28"/>
+        </w:rPr>
+        <w:lastRenderedPageBreak/>
+        <w:t xml:space="preserve">Learning </w:t>
+      </w:r>
+      <w:proofErr w:type="spellStart"/>
+      <w:r>
+        <w:rPr>
+          <w:b/>
+          <w:bCs/>
+          <w:sz w:val="28"/>
+          <w:szCs w:val="28"/>
+        </w:rPr>
+        <w:t>Rate</w:t>
+      </w:r>
+      <w:proofErr w:type="spellEnd"/>
+      <w:r>
+        <w:rPr>
+          <w:b/>
+          <w:bCs/>
+          <w:sz w:val="28"/>
+          <w:szCs w:val="28"/>
+        </w:rPr>
+        <w:t xml:space="preserve"> 0.1</w:t>
+      </w:r>
+    </w:p>
+    <w:p>
+      <w:r>
+        <w:drawing>
+          <wp:inline distT="0" distB="0" distL="0" distR="0" wp14:anchorId="62B9C14C" wp14:editId="187A0190">
+            <wp:extent cx="5731510" cy="4421505"/>
+            <wp:effectExtent l="0" t="0" r="2540" b="0"/>
+            <wp:docPr id="2121585674" name="Picture 1" descr="A graph of a number&#10;&#10;Description automatically generated"/>
+            <wp:cNvGraphicFramePr>
+              <a:graphicFrameLocks xmlns:a="http://schemas.openxmlformats.org/drawingml/2006/main" noChangeAspect="1"/>
+            </wp:cNvGraphicFramePr>
+            <a:graphic xmlns:a="http://schemas.openxmlformats.org/drawingml/2006/main">
+              <a:graphicData uri="http://schemas.openxmlformats.org/drawingml/2006/picture">
+                <pic:pic xmlns:pic="http://schemas.openxmlformats.org/drawingml/2006/picture">
+                  <pic:nvPicPr>
+                    <pic:cNvPr id="2121585674" name="Picture 1" descr="A graph of a number&#10;&#10;Description automatically generated"/>
+                    <pic:cNvPicPr/>
+                  </pic:nvPicPr>
+                  <pic:blipFill>
+                    <a:blip r:embed="rId7"/>
+                    <a:stretch>
+                      <a:fillRect/>
+                    </a:stretch>
+                  </pic:blipFill>
+                  <pic:spPr>
+                    <a:xfrm>
+                      <a:off x="0" y="0"/>
+                      <a:ext cx="5731510" cy="4421505"/>
+                    </a:xfrm>
+                    <a:prstGeom prst="rect">
+                      <a:avLst/>
+                    </a:prstGeom>
+                  </pic:spPr>
+                </pic:pic>
+              </a:graphicData>
+            </a:graphic>
+          </wp:inline>
+        </w:drawing>
+      </w:r>
+    </w:p>
+    <w:p>
+      <w:r>
+        <w:t>Jak można zauważyć wartość nagrody dla metody eksploracji epsilon-</w:t>
+      </w:r>
+      <w:proofErr w:type="spellStart"/>
+      <w:r>
+        <w:t>greedy</w:t>
+      </w:r>
+      <w:proofErr w:type="spellEnd"/>
+      <w:r>
+        <w:t xml:space="preserve"> oscyluje w okolicy 1.5, co oznacza, że algorytm poprawnie nauczył się optymalnych strategii w środowisku i utrzymuje stały poziom nagród na przestrzeni epizodów. Natomiast dla strategii Boltzmann wartość nagrody oscylowała w okolicach -85 co wskazuje na to, że algorytm często otrzymywał dużo kar i ciężko mu było nauczyć się odpowiednich strategii.</w:t>
+      </w:r>
+    </w:p>
+    <w:p>
+      <w:r>
+        <w:lastRenderedPageBreak/>
+        <w:drawing>
+          <wp:inline distT="0" distB="0" distL="0" distR="0" wp14:anchorId="485E0E15" wp14:editId="130DBDE4">
+            <wp:extent cx="5356664" cy="4219575"/>
+            <wp:effectExtent l="0" t="0" r="0" b="0"/>
+            <wp:docPr id="1190552151" name="Picture 1" descr="A graph with red lines&#10;&#10;Description automatically generated"/>
+            <wp:cNvGraphicFramePr>
+              <a:graphicFrameLocks xmlns:a="http://schemas.openxmlformats.org/drawingml/2006/main" noChangeAspect="1"/>
+            </wp:cNvGraphicFramePr>
+            <a:graphic xmlns:a="http://schemas.openxmlformats.org/drawingml/2006/main">
+              <a:graphicData uri="http://schemas.openxmlformats.org/drawingml/2006/picture">
+                <pic:pic xmlns:pic="http://schemas.openxmlformats.org/drawingml/2006/picture">
+                  <pic:nvPicPr>
+                    <pic:cNvPr id="1190552151" name="Picture 1" descr="A graph with red lines&#10;&#10;Description automatically generated"/>
+                    <pic:cNvPicPr/>
+                  </pic:nvPicPr>
+                  <pic:blipFill>
+                    <a:blip r:embed="rId8"/>
+                    <a:stretch>
+                      <a:fillRect/>
+                    </a:stretch>
+                  </pic:blipFill>
+                  <pic:spPr>
+                    <a:xfrm>
+                      <a:off x="0" y="0"/>
+                      <a:ext cx="5358324" cy="4220883"/>
+                    </a:xfrm>
+                    <a:prstGeom prst="rect">
+                      <a:avLst/>
+                    </a:prstGeom>
+                  </pic:spPr>
+                </pic:pic>
+              </a:graphicData>
+            </a:graphic>
+          </wp:inline>
+        </w:drawing>
+      </w:r>
+    </w:p>
+    <w:p>
+      <w:r>
+        <w:t>Tutaj możemy zauważyć, że algorytm częściej eksplorował przestrzeń przez co widzimy strome wzrosty i spadki wartości nagrody, ponieważ algorytm częściej decydował się sprawdzać nowe niesprawdzone pola i czasem model dobrze na tym wychodził, a czasem wręcz przeciwnie.</w:t>
       </w:r>
     </w:p>
     <w:sectPr>

--- a/lab6/lab6 raport.docx
+++ b/lab6/lab6 raport.docx
@@ -4,6 +4,7 @@
   <w:body>
     <w:p>
       <w:pPr>
+        <w:jc w:val="both"/>
         <w:rPr>
           <w:sz w:val="32"/>
           <w:szCs w:val="32"/>
@@ -14,20 +15,12 @@
           <w:sz w:val="32"/>
           <w:szCs w:val="32"/>
         </w:rPr>
-        <w:t>Algorytm Q-</w:t>
-      </w:r>
-      <w:proofErr w:type="spellStart"/>
-      <w:r>
-        <w:rPr>
-          <w:sz w:val="32"/>
-          <w:szCs w:val="32"/>
-        </w:rPr>
-        <w:t>Learn</w:t>
-      </w:r>
-      <w:proofErr w:type="spellEnd"/>
-    </w:p>
-    <w:p>
-      <w:pPr>
+        <w:t>Algorytm Q-Learn</w:t>
+      </w:r>
+    </w:p>
+    <w:p>
+      <w:pPr>
+        <w:jc w:val="both"/>
         <w:rPr>
           <w:sz w:val="24"/>
           <w:szCs w:val="24"/>
@@ -49,10 +42,12 @@
       </w:r>
     </w:p>
     <w:p>
+      <w:pPr>
+        <w:jc w:val="both"/>
+      </w:pPr>
       <w:r>
         <w:t xml:space="preserve">System Nagradzania modelu (Z dokumentacji środowiska </w:t>
       </w:r>
-      <w:proofErr w:type="spellStart"/>
       <w:r>
         <w:rPr>
           <w:b/>
@@ -60,7 +55,6 @@
         </w:rPr>
         <w:t>gym</w:t>
       </w:r>
-      <w:proofErr w:type="spellEnd"/>
       <w:r>
         <w:rPr>
           <w:b/>
@@ -80,6 +74,9 @@
       </w:r>
     </w:p>
     <w:p>
+      <w:pPr>
+        <w:jc w:val="both"/>
+      </w:pPr>
       <w:r>
         <w:rPr>
           <w:noProof/>
@@ -122,6 +119,9 @@
       </w:r>
     </w:p>
     <w:p>
+      <w:pPr>
+        <w:jc w:val="both"/>
+      </w:pPr>
       <w:r>
         <w:t>Wzór do aktualizacji Q-tabeli (</w:t>
       </w:r>
@@ -137,6 +137,9 @@
       </w:r>
     </w:p>
     <w:p>
+      <w:pPr>
+        <w:jc w:val="both"/>
+      </w:pPr>
       <w:r>
         <w:rPr>
           <w:noProof/>
@@ -179,50 +182,149 @@
       </w:r>
     </w:p>
     <w:p>
-      <w:r>
-        <w:rPr>
-          <w:noProof/>
-        </w:rPr>
-        <w:drawing>
-          <wp:inline distT="0" distB="0" distL="0" distR="0" wp14:anchorId="7B4188FA" wp14:editId="1C30E7B8">
-            <wp:extent cx="4401164" cy="4887007"/>
-            <wp:effectExtent l="0" t="0" r="0" b="8890"/>
-            <wp:docPr id="2061505704" name="Picture 1" descr="A screenshot of a computer screen&#10;&#10;Description automatically generated"/>
-            <wp:cNvGraphicFramePr>
-              <a:graphicFrameLocks xmlns:a="http://schemas.openxmlformats.org/drawingml/2006/main" noChangeAspect="1"/>
-            </wp:cNvGraphicFramePr>
-            <a:graphic xmlns:a="http://schemas.openxmlformats.org/drawingml/2006/main">
-              <a:graphicData uri="http://schemas.openxmlformats.org/drawingml/2006/picture">
-                <pic:pic xmlns:pic="http://schemas.openxmlformats.org/drawingml/2006/picture">
-                  <pic:nvPicPr>
-                    <pic:cNvPr id="2061505704" name="Picture 1" descr="A screenshot of a computer screen&#10;&#10;Description automatically generated"/>
-                    <pic:cNvPicPr/>
-                  </pic:nvPicPr>
-                  <pic:blipFill>
-                    <a:blip r:embed="rId6"/>
-                    <a:stretch>
-                      <a:fillRect/>
-                    </a:stretch>
-                  </pic:blipFill>
-                  <pic:spPr>
-                    <a:xfrm>
-                      <a:off x="0" y="0"/>
-                      <a:ext cx="4401164" cy="4887007"/>
-                    </a:xfrm>
-                    <a:prstGeom prst="rect">
-                      <a:avLst/>
-                    </a:prstGeom>
-                  </pic:spPr>
-                </pic:pic>
-              </a:graphicData>
-            </a:graphic>
-          </wp:inline>
-        </w:drawing>
-      </w:r>
-    </w:p>
-    <w:p>
-      <w:pPr>
-        <w:jc w:val="center"/>
+      <w:pPr>
+        <w:jc w:val="both"/>
+        <w:rPr>
+          <w:noProof/>
+        </w:rPr>
+      </w:pPr>
+    </w:p>
+    <w:p>
+      <w:pPr>
+        <w:jc w:val="both"/>
+        <w:rPr>
+          <w:noProof/>
+        </w:rPr>
+      </w:pPr>
+    </w:p>
+    <w:p>
+      <w:pPr>
+        <w:jc w:val="both"/>
+        <w:rPr>
+          <w:noProof/>
+        </w:rPr>
+      </w:pPr>
+    </w:p>
+    <w:p>
+      <w:pPr>
+        <w:jc w:val="both"/>
+        <w:rPr>
+          <w:noProof/>
+        </w:rPr>
+      </w:pPr>
+    </w:p>
+    <w:p>
+      <w:pPr>
+        <w:jc w:val="both"/>
+        <w:rPr>
+          <w:noProof/>
+        </w:rPr>
+      </w:pPr>
+    </w:p>
+    <w:p>
+      <w:pPr>
+        <w:jc w:val="both"/>
+        <w:rPr>
+          <w:noProof/>
+        </w:rPr>
+      </w:pPr>
+    </w:p>
+    <w:p>
+      <w:pPr>
+        <w:jc w:val="both"/>
+        <w:rPr>
+          <w:noProof/>
+        </w:rPr>
+      </w:pPr>
+    </w:p>
+    <w:p>
+      <w:pPr>
+        <w:jc w:val="both"/>
+        <w:rPr>
+          <w:noProof/>
+        </w:rPr>
+      </w:pPr>
+    </w:p>
+    <w:p>
+      <w:pPr>
+        <w:jc w:val="both"/>
+        <w:rPr>
+          <w:noProof/>
+        </w:rPr>
+      </w:pPr>
+    </w:p>
+    <w:p>
+      <w:pPr>
+        <w:jc w:val="both"/>
+        <w:rPr>
+          <w:noProof/>
+        </w:rPr>
+      </w:pPr>
+    </w:p>
+    <w:p>
+      <w:pPr>
+        <w:jc w:val="both"/>
+        <w:rPr>
+          <w:noProof/>
+        </w:rPr>
+      </w:pPr>
+    </w:p>
+    <w:p>
+      <w:pPr>
+        <w:jc w:val="both"/>
+        <w:rPr>
+          <w:noProof/>
+        </w:rPr>
+      </w:pPr>
+    </w:p>
+    <w:p>
+      <w:pPr>
+        <w:jc w:val="both"/>
+        <w:rPr>
+          <w:noProof/>
+        </w:rPr>
+      </w:pPr>
+    </w:p>
+    <w:p>
+      <w:pPr>
+        <w:jc w:val="both"/>
+        <w:rPr>
+          <w:noProof/>
+        </w:rPr>
+      </w:pPr>
+    </w:p>
+    <w:p>
+      <w:pPr>
+        <w:jc w:val="both"/>
+        <w:rPr>
+          <w:noProof/>
+        </w:rPr>
+      </w:pPr>
+    </w:p>
+    <w:p>
+      <w:pPr>
+        <w:jc w:val="both"/>
+        <w:rPr>
+          <w:noProof/>
+        </w:rPr>
+      </w:pPr>
+    </w:p>
+    <w:p>
+      <w:pPr>
+        <w:jc w:val="both"/>
+        <w:rPr>
+          <w:noProof/>
+        </w:rPr>
+      </w:pPr>
+    </w:p>
+    <w:p>
+      <w:pPr>
+        <w:jc w:val="both"/>
+      </w:pPr>
+    </w:p>
+    <w:p>
+      <w:pPr>
+        <w:jc w:val="both"/>
       </w:pPr>
       <w:r>
         <w:rPr>
@@ -232,9 +334,8 @@
           <w:szCs w:val="28"/>
         </w:rPr>
         <w:lastRenderedPageBreak/>
-        <w:t xml:space="preserve">Learning </w:t>
-      </w:r>
-      <w:proofErr w:type="spellStart"/>
+        <w:t>Learning Rate</w:t>
+      </w:r>
       <w:r>
         <w:rPr>
           <w:b/>
@@ -242,9 +343,8 @@
           <w:sz w:val="28"/>
           <w:szCs w:val="28"/>
         </w:rPr>
-        <w:t>Rate</w:t>
-      </w:r>
-      <w:proofErr w:type="spellEnd"/>
+        <w:t xml:space="preserve"> -</w:t>
+      </w:r>
       <w:r>
         <w:rPr>
           <w:b/>
@@ -256,11 +356,17 @@
       </w:r>
     </w:p>
     <w:p>
-      <w:r>
+      <w:pPr>
+        <w:jc w:val="both"/>
+      </w:pPr>
+      <w:r>
+        <w:rPr>
+          <w:noProof/>
+        </w:rPr>
         <w:drawing>
-          <wp:inline distT="0" distB="0" distL="0" distR="0" wp14:anchorId="62B9C14C" wp14:editId="187A0190">
-            <wp:extent cx="5731510" cy="4421505"/>
-            <wp:effectExtent l="0" t="0" r="2540" b="0"/>
+          <wp:inline distT="0" distB="0" distL="0" distR="0" wp14:anchorId="62B9C14C" wp14:editId="73E322F9">
+            <wp:extent cx="5012911" cy="3867150"/>
+            <wp:effectExtent l="0" t="0" r="0" b="0"/>
             <wp:docPr id="2121585674" name="Picture 1" descr="A graph of a number&#10;&#10;Description automatically generated"/>
             <wp:cNvGraphicFramePr>
               <a:graphicFrameLocks xmlns:a="http://schemas.openxmlformats.org/drawingml/2006/main" noChangeAspect="1"/>
@@ -273,7 +379,7 @@
                     <pic:cNvPicPr/>
                   </pic:nvPicPr>
                   <pic:blipFill>
-                    <a:blip r:embed="rId7"/>
+                    <a:blip r:embed="rId6"/>
                     <a:stretch>
                       <a:fillRect/>
                     </a:stretch>
@@ -281,7 +387,7 @@
                   <pic:spPr>
                     <a:xfrm>
                       <a:off x="0" y="0"/>
-                      <a:ext cx="5731510" cy="4421505"/>
+                      <a:ext cx="5015285" cy="3868981"/>
                     </a:xfrm>
                     <a:prstGeom prst="rect">
                       <a:avLst/>
@@ -295,25 +401,26 @@
       </w:r>
     </w:p>
     <w:p>
-      <w:r>
-        <w:t>Jak można zauważyć wartość nagrody dla metody eksploracji epsilon-</w:t>
-      </w:r>
-      <w:proofErr w:type="spellStart"/>
-      <w:r>
-        <w:t>greedy</w:t>
-      </w:r>
-      <w:proofErr w:type="spellEnd"/>
-      <w:r>
-        <w:t xml:space="preserve"> oscyluje w okolicy 1.5, co oznacza, że algorytm poprawnie nauczył się optymalnych strategii w środowisku i utrzymuje stały poziom nagród na przestrzeni epizodów. Natomiast dla strategii Boltzmann wartość nagrody oscylowała w okolicach -85 co wskazuje na to, że algorytm często otrzymywał dużo kar i ciężko mu było nauczyć się odpowiednich strategii.</w:t>
-      </w:r>
-    </w:p>
-    <w:p>
-      <w:r>
+      <w:pPr>
+        <w:jc w:val="both"/>
+      </w:pPr>
+      <w:r>
+        <w:t>Jak można zauważyć wartość nagrody dla metody eksploracji epsilon-greedy oscyluje w okolicy 1.5, co oznacza, że algorytm poprawnie nauczył się optymalnych strategii w środowisku i utrzymuje stały poziom nagród na przestrzeni epizodów. Natomiast dla strategii Boltzmann wartość nagrody oscylowała w okolicach -85 co wskazuje na to, że algorytm często otrzymywał dużo kar i ciężko mu było nauczyć się odpowiednich strategii.</w:t>
+      </w:r>
+    </w:p>
+    <w:p>
+      <w:pPr>
+        <w:jc w:val="both"/>
+      </w:pPr>
+      <w:r>
+        <w:rPr>
+          <w:noProof/>
+        </w:rPr>
         <w:lastRenderedPageBreak/>
         <w:drawing>
-          <wp:inline distT="0" distB="0" distL="0" distR="0" wp14:anchorId="485E0E15" wp14:editId="130DBDE4">
-            <wp:extent cx="5356664" cy="4219575"/>
-            <wp:effectExtent l="0" t="0" r="0" b="0"/>
+          <wp:inline distT="0" distB="0" distL="0" distR="0" wp14:anchorId="485E0E15" wp14:editId="753F27CE">
+            <wp:extent cx="4752975" cy="3744035"/>
+            <wp:effectExtent l="0" t="0" r="0" b="8890"/>
             <wp:docPr id="1190552151" name="Picture 1" descr="A graph with red lines&#10;&#10;Description automatically generated"/>
             <wp:cNvGraphicFramePr>
               <a:graphicFrameLocks xmlns:a="http://schemas.openxmlformats.org/drawingml/2006/main" noChangeAspect="1"/>
@@ -326,7 +433,7 @@
                     <pic:cNvPicPr/>
                   </pic:nvPicPr>
                   <pic:blipFill>
-                    <a:blip r:embed="rId8"/>
+                    <a:blip r:embed="rId7"/>
                     <a:stretch>
                       <a:fillRect/>
                     </a:stretch>
@@ -334,7 +441,7 @@
                   <pic:spPr>
                     <a:xfrm>
                       <a:off x="0" y="0"/>
-                      <a:ext cx="5358324" cy="4220883"/>
+                      <a:ext cx="4757892" cy="3747908"/>
                     </a:xfrm>
                     <a:prstGeom prst="rect">
                       <a:avLst/>
@@ -348,8 +455,166 @@
       </w:r>
     </w:p>
     <w:p>
+      <w:pPr>
+        <w:jc w:val="both"/>
+        <w:rPr>
+          <w:b/>
+          <w:bCs/>
+          <w:sz w:val="28"/>
+          <w:szCs w:val="28"/>
+        </w:rPr>
+      </w:pPr>
       <w:r>
         <w:t>Tutaj możemy zauważyć, że algorytm częściej eksplorował przestrzeń przez co widzimy strome wzrosty i spadki wartości nagrody, ponieważ algorytm częściej decydował się sprawdzać nowe niesprawdzone pola i czasem model dobrze na tym wychodził, a czasem wręcz przeciwnie.</w:t>
+      </w:r>
+      <w:r>
+        <w:br/>
+      </w:r>
+    </w:p>
+    <w:p>
+      <w:pPr>
+        <w:jc w:val="both"/>
+        <w:rPr>
+          <w:b/>
+          <w:bCs/>
+          <w:sz w:val="28"/>
+          <w:szCs w:val="28"/>
+        </w:rPr>
+      </w:pPr>
+      <w:r>
+        <w:rPr>
+          <w:b/>
+          <w:bCs/>
+          <w:sz w:val="28"/>
+          <w:szCs w:val="28"/>
+        </w:rPr>
+        <w:t>Learning rate – 0.5 oraz 0.9</w:t>
+      </w:r>
+    </w:p>
+    <w:p>
+      <w:pPr>
+        <w:jc w:val="both"/>
+        <w:rPr>
+          <w:b/>
+          <w:bCs/>
+          <w:sz w:val="28"/>
+          <w:szCs w:val="28"/>
+        </w:rPr>
+      </w:pPr>
+      <w:r>
+        <w:rPr>
+          <w:b/>
+          <w:bCs/>
+          <w:sz w:val="28"/>
+          <w:szCs w:val="28"/>
+        </w:rPr>
+        <w:drawing>
+          <wp:inline distT="0" distB="0" distL="0" distR="0" wp14:anchorId="1AB2AA3B" wp14:editId="4A609BCC">
+            <wp:extent cx="4347818" cy="3409950"/>
+            <wp:effectExtent l="0" t="0" r="0" b="0"/>
+            <wp:docPr id="106157566" name="Picture 1" descr="A graph with numbers and lines&#10;&#10;Description automatically generated"/>
+            <wp:cNvGraphicFramePr>
+              <a:graphicFrameLocks xmlns:a="http://schemas.openxmlformats.org/drawingml/2006/main" noChangeAspect="1"/>
+            </wp:cNvGraphicFramePr>
+            <a:graphic xmlns:a="http://schemas.openxmlformats.org/drawingml/2006/main">
+              <a:graphicData uri="http://schemas.openxmlformats.org/drawingml/2006/picture">
+                <pic:pic xmlns:pic="http://schemas.openxmlformats.org/drawingml/2006/picture">
+                  <pic:nvPicPr>
+                    <pic:cNvPr id="106157566" name="Picture 1" descr="A graph with numbers and lines&#10;&#10;Description automatically generated"/>
+                    <pic:cNvPicPr/>
+                  </pic:nvPicPr>
+                  <pic:blipFill>
+                    <a:blip r:embed="rId8"/>
+                    <a:stretch>
+                      <a:fillRect/>
+                    </a:stretch>
+                  </pic:blipFill>
+                  <pic:spPr>
+                    <a:xfrm>
+                      <a:off x="0" y="0"/>
+                      <a:ext cx="4355957" cy="3416333"/>
+                    </a:xfrm>
+                    <a:prstGeom prst="rect">
+                      <a:avLst/>
+                    </a:prstGeom>
+                  </pic:spPr>
+                </pic:pic>
+              </a:graphicData>
+            </a:graphic>
+          </wp:inline>
+        </w:drawing>
+      </w:r>
+    </w:p>
+    <w:p>
+      <w:pPr>
+        <w:jc w:val="both"/>
+      </w:pPr>
+      <w:r>
+        <w:rPr>
+          <w:b/>
+          <w:bCs/>
+          <w:sz w:val="28"/>
+          <w:szCs w:val="28"/>
+        </w:rPr>
+        <w:lastRenderedPageBreak/>
+        <w:drawing>
+          <wp:inline distT="0" distB="0" distL="0" distR="0" wp14:anchorId="4A39D876" wp14:editId="50B631AD">
+            <wp:extent cx="4895850" cy="3853326"/>
+            <wp:effectExtent l="0" t="0" r="0" b="0"/>
+            <wp:docPr id="299522319" name="Picture 1" descr="A graph with red lines and numbers&#10;&#10;Description automatically generated"/>
+            <wp:cNvGraphicFramePr>
+              <a:graphicFrameLocks xmlns:a="http://schemas.openxmlformats.org/drawingml/2006/main" noChangeAspect="1"/>
+            </wp:cNvGraphicFramePr>
+            <a:graphic xmlns:a="http://schemas.openxmlformats.org/drawingml/2006/main">
+              <a:graphicData uri="http://schemas.openxmlformats.org/drawingml/2006/picture">
+                <pic:pic xmlns:pic="http://schemas.openxmlformats.org/drawingml/2006/picture">
+                  <pic:nvPicPr>
+                    <pic:cNvPr id="299522319" name="Picture 1" descr="A graph with red lines and numbers&#10;&#10;Description automatically generated"/>
+                    <pic:cNvPicPr/>
+                  </pic:nvPicPr>
+                  <pic:blipFill>
+                    <a:blip r:embed="rId9"/>
+                    <a:stretch>
+                      <a:fillRect/>
+                    </a:stretch>
+                  </pic:blipFill>
+                  <pic:spPr>
+                    <a:xfrm>
+                      <a:off x="0" y="0"/>
+                      <a:ext cx="4900821" cy="3857238"/>
+                    </a:xfrm>
+                    <a:prstGeom prst="rect">
+                      <a:avLst/>
+                    </a:prstGeom>
+                  </pic:spPr>
+                </pic:pic>
+              </a:graphicData>
+            </a:graphic>
+          </wp:inline>
+        </w:drawing>
+      </w:r>
+    </w:p>
+    <w:p>
+      <w:pPr>
+        <w:jc w:val="both"/>
+        <w:rPr>
+          <w:sz w:val="24"/>
+          <w:szCs w:val="24"/>
+        </w:rPr>
+      </w:pPr>
+      <w:r>
+        <w:rPr>
+          <w:sz w:val="24"/>
+          <w:szCs w:val="24"/>
+        </w:rPr>
+        <w:t xml:space="preserve">Dla powyższych współczynników uczenia obie strategie poradziły sobie praktycznie identycznie jak przy współczynniku uczenia 0.1. Z tym, że przy wyższych współczynnikach uczenia osiągnęliśmy wyższe średnie wartości nagrody. </w:t>
+      </w:r>
+      <w:r>
+        <w:rPr>
+          <w:sz w:val="24"/>
+          <w:szCs w:val="24"/>
+        </w:rPr>
+        <w:t>Dla strategii Epsilon-greedy wartości oscylujące w okolicach od 2  do 3 a dla strategii Boltzmanna od -45 do -42.</w:t>
       </w:r>
     </w:p>
     <w:sectPr>
